--- a/docs/2019-visitors-foreign.docx
+++ b/docs/2019-visitors-foreign.docx
@@ -1,6 +1,6 @@
 
 <file path=word/document.xml><?xml version="1.0" encoding="utf-8"?>
-<w:document xmlns:wpc="http://schemas.microsoft.com/office/word/2010/wordprocessingCanvas" xmlns:cx="http://schemas.microsoft.com/office/drawing/2014/chartex" xmlns:mc="http://schemas.openxmlformats.org/markup-compatibility/2006" xmlns:o="urn:schemas-microsoft-com:office:office" xmlns:r="http://schemas.openxmlformats.org/officeDocument/2006/relationships" xmlns:m="http://schemas.openxmlformats.org/officeDocument/2006/math" xmlns:v="urn:schemas-microsoft-com:vml" xmlns:wp14="http://schemas.microsoft.com/office/word/2010/wordprocessingDrawing" xmlns:wp="http://schemas.openxmlformats.org/drawingml/2006/wordprocessingDrawing" xmlns:w10="urn:schemas-microsoft-com:office:word" xmlns:w="http://schemas.openxmlformats.org/wordprocessingml/2006/main" xmlns:w14="http://schemas.microsoft.com/office/word/2010/wordml" xmlns:w15="http://schemas.microsoft.com/office/word/2012/wordml" xmlns:w16se="http://schemas.microsoft.com/office/word/2015/wordml/symex" xmlns:wpg="http://schemas.microsoft.com/office/word/2010/wordprocessingGroup" xmlns:wpi="http://schemas.microsoft.com/office/word/2010/wordprocessingInk" xmlns:wne="http://schemas.microsoft.com/office/word/2006/wordml" xmlns:wps="http://schemas.microsoft.com/office/word/2010/wordprocessingShape" mc:Ignorable="w14 w15 w16se wp14">
+<w:document xmlns:wpc="http://schemas.microsoft.com/office/word/2010/wordprocessingCanvas" xmlns:cx="http://schemas.microsoft.com/office/drawing/2014/chartex" xmlns:cx1="http://schemas.microsoft.com/office/drawing/2015/9/8/chartex" xmlns:cx2="http://schemas.microsoft.com/office/drawing/2015/10/21/chartex" xmlns:cx3="http://schemas.microsoft.com/office/drawing/2016/5/9/chartex" xmlns:cx4="http://schemas.microsoft.com/office/drawing/2016/5/10/chartex" xmlns:cx5="http://schemas.microsoft.com/office/drawing/2016/5/11/chartex" xmlns:cx6="http://schemas.microsoft.com/office/drawing/2016/5/12/chartex" xmlns:cx7="http://schemas.microsoft.com/office/drawing/2016/5/13/chartex" xmlns:cx8="http://schemas.microsoft.com/office/drawing/2016/5/14/chartex" xmlns:mc="http://schemas.openxmlformats.org/markup-compatibility/2006" xmlns:aink="http://schemas.microsoft.com/office/drawing/2016/ink" xmlns:am3d="http://schemas.microsoft.com/office/drawing/2017/model3d" xmlns:o="urn:schemas-microsoft-com:office:office" xmlns:r="http://schemas.openxmlformats.org/officeDocument/2006/relationships" xmlns:m="http://schemas.openxmlformats.org/officeDocument/2006/math" xmlns:v="urn:schemas-microsoft-com:vml" xmlns:wp14="http://schemas.microsoft.com/office/word/2010/wordprocessingDrawing" xmlns:wp="http://schemas.openxmlformats.org/drawingml/2006/wordprocessingDrawing" xmlns:w10="urn:schemas-microsoft-com:office:word" xmlns:w="http://schemas.openxmlformats.org/wordprocessingml/2006/main" xmlns:w14="http://schemas.microsoft.com/office/word/2010/wordml" xmlns:w15="http://schemas.microsoft.com/office/word/2012/wordml" xmlns:w16cid="http://schemas.microsoft.com/office/word/2016/wordml/cid" xmlns:w16se="http://schemas.microsoft.com/office/word/2015/wordml/symex" xmlns:wpg="http://schemas.microsoft.com/office/word/2010/wordprocessingGroup" xmlns:wpi="http://schemas.microsoft.com/office/word/2010/wordprocessingInk" xmlns:wne="http://schemas.microsoft.com/office/word/2006/wordml" xmlns:wps="http://schemas.microsoft.com/office/word/2010/wordprocessingShape" mc:Ignorable="w14 w15 w16se w16cid wp14">
   <w:body>
     <w:p>
       <w:pPr>
@@ -172,19 +172,11 @@
         </w:rPr>
         <w:t>3</w:t>
       </w:r>
-      <w:proofErr w:type="gramStart"/>
       <w:r>
         <w:rPr>
           <w:rFonts w:hint="eastAsia"/>
         </w:rPr>
-        <w:t>、“</w:t>
-      </w:r>
-      <w:proofErr w:type="gramEnd"/>
-      <w:r>
-        <w:rPr>
-          <w:rFonts w:hint="eastAsia"/>
-        </w:rPr>
-        <w:t>办理签证地点”请填写被邀人拟前往中国驻何处使领馆申办签证，</w:t>
+        <w:t>、“办理签证地点”请填写被邀人拟前往中国驻何处使领馆申办签证，</w:t>
       </w:r>
       <w:r>
         <w:t>精确到城市，请确认中国驻该市确有使馆</w:t>
@@ -212,19 +204,11 @@
         </w:rPr>
         <w:t>4</w:t>
       </w:r>
-      <w:proofErr w:type="gramStart"/>
       <w:r>
         <w:rPr>
           <w:rFonts w:hint="eastAsia"/>
         </w:rPr>
-        <w:t>、“</w:t>
-      </w:r>
-      <w:proofErr w:type="gramEnd"/>
-      <w:r>
-        <w:rPr>
-          <w:rFonts w:hint="eastAsia"/>
-        </w:rPr>
-        <w:t>在校停留时间”请根据被邀人来校访问的实际情况，填写最早来校日期至最晚离校日期；请</w:t>
+        <w:t>、“在校停留时间”请根据被邀人来校访问的实际情况，填写最早来校日期至最晚离校日期；请</w:t>
       </w:r>
       <w:r>
         <w:t>注意</w:t>
@@ -363,19 +347,11 @@
         </w:rPr>
         <w:t>8</w:t>
       </w:r>
-      <w:proofErr w:type="gramStart"/>
       <w:r>
         <w:rPr>
           <w:rFonts w:hint="eastAsia"/>
         </w:rPr>
-        <w:t>、“</w:t>
-      </w:r>
-      <w:proofErr w:type="gramEnd"/>
-      <w:r>
-        <w:rPr>
-          <w:rFonts w:hint="eastAsia"/>
-        </w:rPr>
-        <w:t>经费来源”栏，生活费和旅费由对方支付的，填写“外方支付”；由院系、国际处、人事处等校内部门经费支付的，应填写具体项目名称或财务编号；</w:t>
+        <w:t>、“经费来源”栏，生活费和旅费由对方支付的，填写“外方支付”；由院系、国际处、人事处等校内部门经费支付的，应填写具体项目名称或财务编号；</w:t>
       </w:r>
       <w:r>
         <w:rPr>
@@ -656,6 +632,7 @@
             <w:dataBinding w:prefixMappings="xmlns:ns0='http://purl.org/dc/elements/1.1/' xmlns:ns1='http://schemas.openxmlformats.org/package/2006/metadata/core-properties' " w:xpath="/ns1:coreProperties[1]/ns1:category[1]" w:storeItemID="{6C3C8BC8-F283-45AE-878A-BAB7291924A1}"/>
             <w:text/>
           </w:sdtPr>
+          <w:sdtEndPr/>
           <w:sdtContent>
             <w:tc>
               <w:tcPr>
@@ -725,21 +702,7 @@
               <w:rPr>
                 <w:rFonts w:hint="eastAsia"/>
               </w:rPr>
-              <w:t>-mm-</w:t>
-            </w:r>
-            <w:proofErr w:type="spellStart"/>
-            <w:r>
-              <w:rPr>
-                <w:rFonts w:hint="eastAsia"/>
-              </w:rPr>
-              <w:t>dd</w:t>
-            </w:r>
-            <w:proofErr w:type="spellEnd"/>
-            <w:r>
-              <w:rPr>
-                <w:rFonts w:hint="eastAsia"/>
-              </w:rPr>
-              <w:t>)</w:t>
+              <w:t>-mm-dd)</w:t>
             </w:r>
           </w:p>
         </w:tc>
@@ -759,6 +722,7 @@
               <w:calendar w:val="gregorian"/>
             </w:date>
           </w:sdtPr>
+          <w:sdtEndPr/>
           <w:sdtContent>
             <w:tc>
               <w:tcPr>
@@ -869,6 +833,7 @@
             <w:dataBinding w:prefixMappings="xmlns:ns0='http://purl.org/dc/elements/1.1/' xmlns:ns1='http://schemas.openxmlformats.org/package/2006/metadata/core-properties' " w:xpath="/ns1:coreProperties[1]/ns0:description[1]" w:storeItemID="{6C3C8BC8-F283-45AE-878A-BAB7291924A1}"/>
             <w:text w:multiLine="1"/>
           </w:sdtPr>
+          <w:sdtEndPr/>
           <w:sdtContent>
             <w:tc>
               <w:tcPr>
@@ -936,6 +901,7 @@
             <w:dataBinding w:prefixMappings="xmlns:ns0='http://schemas.openxmlformats.org/officeDocument/2006/extended-properties' " w:xpath="/ns0:Properties[1]/ns0:Company[1]" w:storeItemID="{6668398D-A668-4E3E-A5EB-62B293D839F1}"/>
             <w:text/>
           </w:sdtPr>
+          <w:sdtEndPr/>
           <w:sdtContent>
             <w:tc>
               <w:tcPr>
@@ -1062,6 +1028,7 @@
               <w:dataBinding w:prefixMappings="xmlns:ns0='http://schemas.microsoft.com/office/2006/coverPageProps' " w:xpath="/ns0:CoverPageProperties[1]/ns0:CompanyEmail[1]" w:storeItemID="{55AF091B-3C7A-41E3-B477-F2FDAA23CFDA}"/>
               <w:text/>
             </w:sdtPr>
+            <w:sdtEndPr/>
             <w:sdtContent>
               <w:p>
                 <w:pPr>
@@ -1116,6 +1083,7 @@
             <w:dataBinding w:prefixMappings="xmlns:ns0='http://schemas.microsoft.com/office/2006/coverPageProps' " w:xpath="/ns0:CoverPageProperties[1]/ns0:CompanyPhone[1]" w:storeItemID="{55AF091B-3C7A-41E3-B477-F2FDAA23CFDA}"/>
             <w:text/>
           </w:sdtPr>
+          <w:sdtEndPr/>
           <w:sdtContent>
             <w:tc>
               <w:tcPr>
@@ -1411,8 +1379,6 @@
             </w:r>
           </w:p>
         </w:tc>
-        <w:bookmarkStart w:id="0" w:name="_GoBack"/>
-        <w:bookmarkEnd w:id="0"/>
       </w:tr>
       <w:tr>
         <w:trPr>
@@ -1481,6 +1447,7 @@
                   <w14:uncheckedState w14:val="2610" w14:font="MS Gothic"/>
                 </w14:checkbox>
               </w:sdtPr>
+              <w:sdtEndPr/>
               <w:sdtContent>
                 <w:r>
                   <w:rPr>
@@ -1508,6 +1475,7 @@
                   <w14:uncheckedState w14:val="2610" w14:font="MS Gothic"/>
                 </w14:checkbox>
               </w:sdtPr>
+              <w:sdtEndPr/>
               <w:sdtContent>
                 <w:r>
                   <w:rPr>
@@ -1535,6 +1503,7 @@
                   <w14:uncheckedState w14:val="2610" w14:font="MS Gothic"/>
                 </w14:checkbox>
               </w:sdtPr>
+              <w:sdtEndPr/>
               <w:sdtContent>
                 <w:r>
                   <w:rPr>
@@ -1562,6 +1531,7 @@
                   <w14:uncheckedState w14:val="2610" w14:font="MS Gothic"/>
                 </w14:checkbox>
               </w:sdtPr>
+              <w:sdtEndPr/>
               <w:sdtContent>
                 <w:r>
                   <w:rPr>
@@ -1598,6 +1568,7 @@
                   <w14:uncheckedState w14:val="2610" w14:font="MS Gothic"/>
                 </w14:checkbox>
               </w:sdtPr>
+              <w:sdtEndPr/>
               <w:sdtContent>
                 <w:r>
                   <w:rPr>
@@ -1628,6 +1599,7 @@
                   <w14:uncheckedState w14:val="2610" w14:font="MS Gothic"/>
                 </w14:checkbox>
               </w:sdtPr>
+              <w:sdtEndPr/>
               <w:sdtContent>
                 <w:r>
                   <w:rPr>
@@ -1738,6 +1710,7 @@
                 <w:dataBinding w:prefixMappings="xmlns:ns0='http://purl.org/dc/elements/1.1/' xmlns:ns1='http://schemas.openxmlformats.org/package/2006/metadata/core-properties' " w:xpath="/ns1:coreProperties[1]/ns1:keywords[1]" w:storeItemID="{6C3C8BC8-F283-45AE-878A-BAB7291924A1}"/>
                 <w:text/>
               </w:sdtPr>
+              <w:sdtEndPr/>
               <w:sdtContent>
                 <w:proofErr w:type="spellStart"/>
                 <w:r>
@@ -1745,13 +1718,8 @@
                 </w:r>
                 <w:proofErr w:type="spellEnd"/>
                 <w:r>
-                  <w:t>-mm-</w:t>
+                  <w:t>-mm-dd</w:t>
                 </w:r>
-                <w:proofErr w:type="spellStart"/>
-                <w:r>
-                  <w:t>dd</w:t>
-                </w:r>
-                <w:proofErr w:type="spellEnd"/>
               </w:sdtContent>
             </w:sdt>
             <w:r>
@@ -1788,6 +1756,7 @@
                 <w:dataBinding w:prefixMappings="xmlns:ns0='http://schemas.openxmlformats.org/officeDocument/2006/extended-properties' " w:xpath="/ns0:Properties[1]/ns0:Manager[1]" w:storeItemID="{6668398D-A668-4E3E-A5EB-62B293D839F1}"/>
                 <w:text/>
               </w:sdtPr>
+              <w:sdtEndPr/>
               <w:sdtContent>
                 <w:proofErr w:type="spellStart"/>
                 <w:r>
@@ -1795,13 +1764,8 @@
                 </w:r>
                 <w:proofErr w:type="spellEnd"/>
                 <w:r>
-                  <w:t>-mm-</w:t>
+                  <w:t>-mm-dd</w:t>
                 </w:r>
-                <w:proofErr w:type="spellStart"/>
-                <w:r>
-                  <w:t>dd</w:t>
-                </w:r>
-                <w:proofErr w:type="spellEnd"/>
               </w:sdtContent>
             </w:sdt>
             <w:r>
@@ -1829,6 +1793,7 @@
                 <w:dataBinding w:prefixMappings="xmlns:ns0='http://purl.org/dc/elements/1.1/' xmlns:ns1='http://schemas.openxmlformats.org/package/2006/metadata/core-properties' " w:xpath="/ns1:coreProperties[1]/ns1:contentStatus[1]" w:storeItemID="{6C3C8BC8-F283-45AE-878A-BAB7291924A1}"/>
                 <w:text/>
               </w:sdtPr>
+              <w:sdtEndPr/>
               <w:sdtContent>
                 <w:r>
                   <w:t>1</w:t>
@@ -1880,15 +1845,14 @@
                 <w:dataBinding w:prefixMappings="xmlns:ns0='http://purl.org/dc/elements/1.1/' xmlns:ns1='http://schemas.openxmlformats.org/package/2006/metadata/core-properties' " w:xpath="/ns1:coreProperties[1]/ns0:subject[1]" w:storeItemID="{6C3C8BC8-F283-45AE-878A-BAB7291924A1}"/>
                 <w:text/>
               </w:sdtPr>
+              <w:sdtEndPr/>
               <w:sdtContent>
-                <w:proofErr w:type="spellStart"/>
                 <w:r>
                   <w:rPr>
                     <w:u w:val="single"/>
                   </w:rPr>
                   <w:t>dd</w:t>
                 </w:r>
-                <w:proofErr w:type="spellEnd"/>
               </w:sdtContent>
             </w:sdt>
             <w:r>
@@ -2341,6 +2305,7 @@
             <w:dataBinding w:prefixMappings="xmlns:ns0='http://schemas.microsoft.com/office/2006/coverPageProps' " w:xpath="/ns0:CoverPageProperties[1]/ns0:CompanyAddress[1]" w:storeItemID="{55AF091B-3C7A-41E3-B477-F2FDAA23CFDA}"/>
             <w:text/>
           </w:sdtPr>
+          <w:sdtEndPr/>
           <w:sdtContent>
             <w:tc>
               <w:tcPr>
@@ -2721,6 +2686,7 @@
             <w:dataBinding w:prefixMappings="xmlns:ns0='http://purl.org/dc/elements/1.1/' xmlns:ns1='http://schemas.openxmlformats.org/package/2006/metadata/core-properties' " w:xpath="/ns1:coreProperties[1]/ns1:category[1]" w:storeItemID="{6C3C8BC8-F283-45AE-878A-BAB7291924A1}"/>
             <w:text/>
           </w:sdtPr>
+          <w:sdtEndPr/>
           <w:sdtContent>
             <w:tc>
               <w:tcPr>
@@ -2811,6 +2777,7 @@
               <w:calendar w:val="gregorian"/>
             </w:date>
           </w:sdtPr>
+          <w:sdtEndPr/>
           <w:sdtContent>
             <w:tc>
               <w:tcPr>
@@ -2881,9 +2848,6 @@
               <w:snapToGrid w:val="0"/>
               <w:spacing w:line="280" w:lineRule="exact"/>
               <w:jc w:val="center"/>
-              <w:rPr>
-                <w:rFonts w:hint="eastAsia"/>
-              </w:rPr>
             </w:pPr>
             <w:r>
               <w:rPr>
@@ -2929,6 +2893,7 @@
             <w:dataBinding w:prefixMappings="xmlns:ns0='http://purl.org/dc/elements/1.1/' xmlns:ns1='http://schemas.openxmlformats.org/package/2006/metadata/core-properties' " w:xpath="/ns1:coreProperties[1]/ns0:description[1]" w:storeItemID="{6C3C8BC8-F283-45AE-878A-BAB7291924A1}"/>
             <w:text w:multiLine="1"/>
           </w:sdtPr>
+          <w:sdtEndPr/>
           <w:sdtContent>
             <w:tc>
               <w:tcPr>
@@ -3026,6 +2991,7 @@
               <w:dataBinding w:prefixMappings="xmlns:ns0='http://schemas.microsoft.com/office/2006/coverPageProps' " w:xpath="/ns0:CoverPageProperties[1]/ns0:CompanyEmail[1]" w:storeItemID="{55AF091B-3C7A-41E3-B477-F2FDAA23CFDA}"/>
               <w:text/>
             </w:sdtPr>
+            <w:sdtEndPr/>
             <w:sdtContent>
               <w:p>
                 <w:pPr>
@@ -3081,6 +3047,7 @@
             <w:dataBinding w:prefixMappings="xmlns:ns0='http://schemas.microsoft.com/office/2006/coverPageProps' " w:xpath="/ns0:CoverPageProperties[1]/ns0:CompanyPhone[1]" w:storeItemID="{55AF091B-3C7A-41E3-B477-F2FDAA23CFDA}"/>
             <w:text/>
           </w:sdtPr>
+          <w:sdtEndPr/>
           <w:sdtContent>
             <w:tc>
               <w:tcPr>
@@ -3391,6 +3358,7 @@
                 <w:dataBinding w:prefixMappings="xmlns:ns0='http://schemas.openxmlformats.org/officeDocument/2006/extended-properties' " w:xpath="/ns0:Properties[1]/ns0:Company[1]" w:storeItemID="{6668398D-A668-4E3E-A5EB-62B293D839F1}"/>
                 <w:text/>
               </w:sdtPr>
+              <w:sdtEndPr/>
               <w:sdtContent>
                 <w:r>
                   <w:t>Institute</w:t>
@@ -4053,6 +4021,7 @@
                 <w:dataBinding w:prefixMappings="xmlns:ns0='http://purl.org/dc/elements/1.1/' xmlns:ns1='http://schemas.openxmlformats.org/package/2006/metadata/core-properties' " w:xpath="/ns1:coreProperties[1]/ns1:keywords[1]" w:storeItemID="{6C3C8BC8-F283-45AE-878A-BAB7291924A1}"/>
                 <w:text/>
               </w:sdtPr>
+              <w:sdtEndPr/>
               <w:sdtContent>
                 <w:proofErr w:type="spellStart"/>
                 <w:r>
@@ -4060,13 +4029,8 @@
                 </w:r>
                 <w:proofErr w:type="spellEnd"/>
                 <w:r>
-                  <w:t>-mm-</w:t>
+                  <w:t>-mm-dd</w:t>
                 </w:r>
-                <w:proofErr w:type="spellStart"/>
-                <w:r>
-                  <w:t>dd</w:t>
-                </w:r>
-                <w:proofErr w:type="spellEnd"/>
               </w:sdtContent>
             </w:sdt>
             <w:r>
@@ -4102,6 +4066,7 @@
                 <w:dataBinding w:prefixMappings="xmlns:ns0='http://schemas.openxmlformats.org/officeDocument/2006/extended-properties' " w:xpath="/ns0:Properties[1]/ns0:Manager[1]" w:storeItemID="{6668398D-A668-4E3E-A5EB-62B293D839F1}"/>
                 <w:text/>
               </w:sdtPr>
+              <w:sdtEndPr/>
               <w:sdtContent>
                 <w:proofErr w:type="spellStart"/>
                 <w:r>
@@ -4109,13 +4074,8 @@
                 </w:r>
                 <w:proofErr w:type="spellEnd"/>
                 <w:r>
-                  <w:t>-mm-</w:t>
+                  <w:t>-mm-dd</w:t>
                 </w:r>
-                <w:proofErr w:type="spellStart"/>
-                <w:r>
-                  <w:t>dd</w:t>
-                </w:r>
-                <w:proofErr w:type="spellEnd"/>
               </w:sdtContent>
             </w:sdt>
             <w:r>
@@ -4144,6 +4104,7 @@
                 <w:dataBinding w:prefixMappings="xmlns:ns0='http://purl.org/dc/elements/1.1/' xmlns:ns1='http://schemas.openxmlformats.org/package/2006/metadata/core-properties' " w:xpath="/ns1:coreProperties[1]/ns1:contentStatus[1]" w:storeItemID="{6C3C8BC8-F283-45AE-878A-BAB7291924A1}"/>
                 <w:text/>
               </w:sdtPr>
+              <w:sdtEndPr/>
               <w:sdtContent>
                 <w:r>
                   <w:t>1</w:t>
@@ -4200,15 +4161,14 @@
                 <w:dataBinding w:prefixMappings="xmlns:ns0='http://purl.org/dc/elements/1.1/' xmlns:ns1='http://schemas.openxmlformats.org/package/2006/metadata/core-properties' " w:xpath="/ns1:coreProperties[1]/ns0:subject[1]" w:storeItemID="{6C3C8BC8-F283-45AE-878A-BAB7291924A1}"/>
                 <w:text/>
               </w:sdtPr>
+              <w:sdtEndPr/>
               <w:sdtContent>
-                <w:proofErr w:type="spellStart"/>
                 <w:r>
                   <w:rPr>
                     <w:u w:val="single"/>
                   </w:rPr>
                   <w:t>dd</w:t>
                 </w:r>
-                <w:proofErr w:type="spellEnd"/>
               </w:sdtContent>
             </w:sdt>
             <w:r>
@@ -4825,16 +4785,8 @@
               <w:rPr>
                 <w:rFonts w:hint="eastAsia"/>
               </w:rPr>
-              <w:t>-mm-</w:t>
-            </w:r>
-            <w:proofErr w:type="spellStart"/>
-            <w:r>
-              <w:rPr>
-                <w:rFonts w:hint="eastAsia"/>
-              </w:rPr>
-              <w:t>dd</w:t>
-            </w:r>
-            <w:proofErr w:type="spellEnd"/>
+              <w:t>-mm-dd</w:t>
+            </w:r>
             <w:r>
               <w:rPr>
                 <w:rFonts w:hint="eastAsia"/>
@@ -5138,6 +5090,7 @@
             <w:dataBinding w:prefixMappings="xmlns:ns0='http://schemas.microsoft.com/office/2006/coverPageProps' " w:xpath="/ns0:CoverPageProperties[1]/ns0:CompanyAddress[1]" w:storeItemID="{55AF091B-3C7A-41E3-B477-F2FDAA23CFDA}"/>
             <w:text/>
           </w:sdtPr>
+          <w:sdtEndPr/>
           <w:sdtContent>
             <w:tc>
               <w:tcPr>
@@ -6002,12 +5955,13 @@
             </w:r>
             <w:r>
               <w:rPr>
-                <w:rFonts w:hint="eastAsia"/>
                 <w:sz w:val="18"/>
                 <w:szCs w:val="18"/>
               </w:rPr>
-              <w:t>15510369164</w:t>
-            </w:r>
+              <w:t>62787414</w:t>
+            </w:r>
+            <w:bookmarkStart w:id="0" w:name="_GoBack"/>
+            <w:bookmarkEnd w:id="0"/>
             <w:r>
               <w:rPr>
                 <w:sz w:val="18"/>
@@ -6725,7 +6679,16 @@
           <w:bCs/>
           <w:sz w:val="24"/>
         </w:rPr>
-        <w:t>在华举办的国际会议筹备和举办过程中，不得涉及国家秘密及学校内部事项；并按照会议批复意见，做好会议论文内容和与会人员审查，增强知识产权保护意识；凡涉及敏感内容的国际会议，会议组织者需要求中方代表提交论文的同时提交所在单位出具的不涉密和不涉敏感内容证明；并在会议举办期间随时了解会议代表发言情况，发现有泄密和涉及敏感内容问题发生时，及时上报学校保密办和国际处。</w:t>
+        <w:t>在华举办的国际会议筹备和举办过程中，不得涉及国家秘密及学校内部事项；并按照会议批复意见，做好会议论文内容和与会人员审查，增强知识产权保护意识；凡涉及敏感内容的国际会议，</w:t>
+      </w:r>
+      <w:r>
+        <w:rPr>
+          <w:rFonts w:ascii="FangSong_GB2312" w:eastAsia="FangSong_GB2312" w:hAnsi="FangSong_GB2312" w:cs="SimSun" w:hint="eastAsia"/>
+          <w:bCs/>
+          <w:sz w:val="24"/>
+        </w:rPr>
+        <w:lastRenderedPageBreak/>
+        <w:t>会议组织者需要求中方代表提交论文的同时提交所在单位出具的不涉密和不涉敏感内容证明；并在会议举办期间随时了解会议代表发言情况，发现有泄密和涉及敏感内容问题发生时，及时上报学校保密办和国际处。</w:t>
       </w:r>
     </w:p>
     <w:p>
@@ -6873,7 +6836,7 @@
 </file>
 
 <file path=word/numbering.xml><?xml version="1.0" encoding="utf-8"?>
-<w:numbering xmlns:wpc="http://schemas.microsoft.com/office/word/2010/wordprocessingCanvas" xmlns:cx="http://schemas.microsoft.com/office/drawing/2014/chartex" xmlns:mc="http://schemas.openxmlformats.org/markup-compatibility/2006" xmlns:o="urn:schemas-microsoft-com:office:office" xmlns:r="http://schemas.openxmlformats.org/officeDocument/2006/relationships" xmlns:m="http://schemas.openxmlformats.org/officeDocument/2006/math" xmlns:v="urn:schemas-microsoft-com:vml" xmlns:wp14="http://schemas.microsoft.com/office/word/2010/wordprocessingDrawing" xmlns:wp="http://schemas.openxmlformats.org/drawingml/2006/wordprocessingDrawing" xmlns:w10="urn:schemas-microsoft-com:office:word" xmlns:w="http://schemas.openxmlformats.org/wordprocessingml/2006/main" xmlns:w14="http://schemas.microsoft.com/office/word/2010/wordml" xmlns:w15="http://schemas.microsoft.com/office/word/2012/wordml" xmlns:w16se="http://schemas.microsoft.com/office/word/2015/wordml/symex" xmlns:wpg="http://schemas.microsoft.com/office/word/2010/wordprocessingGroup" xmlns:wpi="http://schemas.microsoft.com/office/word/2010/wordprocessingInk" xmlns:wne="http://schemas.microsoft.com/office/word/2006/wordml" xmlns:wps="http://schemas.microsoft.com/office/word/2010/wordprocessingShape" mc:Ignorable="w14 w15 w16se wp14">
+<w:numbering xmlns:wpc="http://schemas.microsoft.com/office/word/2010/wordprocessingCanvas" xmlns:cx="http://schemas.microsoft.com/office/drawing/2014/chartex" xmlns:cx1="http://schemas.microsoft.com/office/drawing/2015/9/8/chartex" xmlns:cx2="http://schemas.microsoft.com/office/drawing/2015/10/21/chartex" xmlns:cx3="http://schemas.microsoft.com/office/drawing/2016/5/9/chartex" xmlns:cx4="http://schemas.microsoft.com/office/drawing/2016/5/10/chartex" xmlns:cx5="http://schemas.microsoft.com/office/drawing/2016/5/11/chartex" xmlns:cx6="http://schemas.microsoft.com/office/drawing/2016/5/12/chartex" xmlns:cx7="http://schemas.microsoft.com/office/drawing/2016/5/13/chartex" xmlns:cx8="http://schemas.microsoft.com/office/drawing/2016/5/14/chartex" xmlns:mc="http://schemas.openxmlformats.org/markup-compatibility/2006" xmlns:aink="http://schemas.microsoft.com/office/drawing/2016/ink" xmlns:am3d="http://schemas.microsoft.com/office/drawing/2017/model3d" xmlns:o="urn:schemas-microsoft-com:office:office" xmlns:r="http://schemas.openxmlformats.org/officeDocument/2006/relationships" xmlns:m="http://schemas.openxmlformats.org/officeDocument/2006/math" xmlns:v="urn:schemas-microsoft-com:vml" xmlns:wp14="http://schemas.microsoft.com/office/word/2010/wordprocessingDrawing" xmlns:wp="http://schemas.openxmlformats.org/drawingml/2006/wordprocessingDrawing" xmlns:w10="urn:schemas-microsoft-com:office:word" xmlns:w="http://schemas.openxmlformats.org/wordprocessingml/2006/main" xmlns:w14="http://schemas.microsoft.com/office/word/2010/wordml" xmlns:w15="http://schemas.microsoft.com/office/word/2012/wordml" xmlns:w16cid="http://schemas.microsoft.com/office/word/2016/wordml/cid" xmlns:w16se="http://schemas.microsoft.com/office/word/2015/wordml/symex" xmlns:wpg="http://schemas.microsoft.com/office/word/2010/wordprocessingGroup" xmlns:wpi="http://schemas.microsoft.com/office/word/2010/wordprocessingInk" xmlns:wne="http://schemas.microsoft.com/office/word/2006/wordml" xmlns:wps="http://schemas.microsoft.com/office/word/2010/wordprocessingShape" mc:Ignorable="w14 w15 w16se w16cid wp14">
   <w:abstractNum w:abstractNumId="0" w15:restartNumberingAfterBreak="0">
     <w:nsid w:val="00000001"/>
     <w:multiLevelType w:val="multilevel"/>
@@ -7031,7 +6994,7 @@
 </file>
 
 <file path=word/styles.xml><?xml version="1.0" encoding="utf-8"?>
-<w:styles xmlns:mc="http://schemas.openxmlformats.org/markup-compatibility/2006" xmlns:r="http://schemas.openxmlformats.org/officeDocument/2006/relationships" xmlns:w="http://schemas.openxmlformats.org/wordprocessingml/2006/main" xmlns:w14="http://schemas.microsoft.com/office/word/2010/wordml" xmlns:w15="http://schemas.microsoft.com/office/word/2012/wordml" xmlns:w16se="http://schemas.microsoft.com/office/word/2015/wordml/symex" mc:Ignorable="w14 w15 w16se">
+<w:styles xmlns:mc="http://schemas.openxmlformats.org/markup-compatibility/2006" xmlns:r="http://schemas.openxmlformats.org/officeDocument/2006/relationships" xmlns:w="http://schemas.openxmlformats.org/wordprocessingml/2006/main" xmlns:w14="http://schemas.microsoft.com/office/word/2010/wordml" xmlns:w15="http://schemas.microsoft.com/office/word/2012/wordml" xmlns:w16cid="http://schemas.microsoft.com/office/word/2016/wordml/cid" xmlns:w16se="http://schemas.microsoft.com/office/word/2015/wordml/symex" mc:Ignorable="w14 w15 w16se w16cid">
   <w:docDefaults>
     <w:rPrDefault>
       <w:rPr>
@@ -7041,7 +7004,7 @@
     </w:rPrDefault>
     <w:pPrDefault/>
   </w:docDefaults>
-  <w:latentStyles w:defLockedState="0" w:defUIPriority="99" w:defSemiHidden="0" w:defUnhideWhenUsed="0" w:defQFormat="0" w:count="371">
+  <w:latentStyles w:defLockedState="0" w:defUIPriority="99" w:defSemiHidden="0" w:defUnhideWhenUsed="0" w:defQFormat="0" w:count="376">
     <w:lsdException w:name="Normal" w:uiPriority="0" w:qFormat="1"/>
     <w:lsdException w:name="heading 1" w:uiPriority="9" w:qFormat="1"/>
     <w:lsdException w:name="heading 2" w:uiPriority="9" w:qFormat="1"/>
@@ -7147,7 +7110,6 @@
     <w:lsdException w:name="HTML Sample" w:semiHidden="1" w:unhideWhenUsed="1"/>
     <w:lsdException w:name="HTML Typewriter" w:semiHidden="1" w:unhideWhenUsed="1"/>
     <w:lsdException w:name="HTML Variable" w:semiHidden="1" w:unhideWhenUsed="1"/>
-    <w:lsdException w:name="Normal Table" w:semiHidden="1" w:unhideWhenUsed="1"/>
     <w:lsdException w:name="annotation subject" w:semiHidden="1" w:unhideWhenUsed="1"/>
     <w:lsdException w:name="No List" w:semiHidden="1" w:unhideWhenUsed="1"/>
     <w:lsdException w:name="Outline List 1" w:semiHidden="1" w:unhideWhenUsed="1"/>
@@ -7190,11 +7152,8 @@
     <w:lsdException w:name="Table Contemporary" w:semiHidden="1" w:unhideWhenUsed="1"/>
     <w:lsdException w:name="Table Elegant" w:semiHidden="1" w:unhideWhenUsed="1"/>
     <w:lsdException w:name="Table Professional" w:semiHidden="1" w:unhideWhenUsed="1"/>
-    <w:lsdException w:name="Table Subtle 1" w:semiHidden="1" w:unhideWhenUsed="1"/>
     <w:lsdException w:name="Table Subtle 2" w:semiHidden="1" w:unhideWhenUsed="1"/>
     <w:lsdException w:name="Table Web 1" w:semiHidden="1" w:unhideWhenUsed="1"/>
-    <w:lsdException w:name="Table Web 2" w:semiHidden="1" w:unhideWhenUsed="1"/>
-    <w:lsdException w:name="Table Web 3" w:semiHidden="1" w:unhideWhenUsed="1"/>
     <w:lsdException w:name="Balloon Text" w:semiHidden="1" w:unhideWhenUsed="1"/>
     <w:lsdException w:name="Table Grid" w:uiPriority="39"/>
     <w:lsdException w:name="Table Theme" w:semiHidden="1" w:unhideWhenUsed="1"/>
@@ -7413,6 +7372,11 @@
     <w:lsdException w:name="List Table 5 Dark Accent 6" w:uiPriority="50"/>
     <w:lsdException w:name="List Table 6 Colorful Accent 6" w:uiPriority="51"/>
     <w:lsdException w:name="List Table 7 Colorful Accent 6" w:uiPriority="52"/>
+    <w:lsdException w:name="Mention" w:semiHidden="1" w:unhideWhenUsed="1"/>
+    <w:lsdException w:name="Smart Hyperlink" w:semiHidden="1" w:unhideWhenUsed="1"/>
+    <w:lsdException w:name="Hashtag" w:semiHidden="1" w:unhideWhenUsed="1"/>
+    <w:lsdException w:name="Unresolved Mention" w:semiHidden="1" w:unhideWhenUsed="1"/>
+    <w:lsdException w:name="Smart Link" w:semiHidden="1" w:unhideWhenUsed="1"/>
   </w:latentStyles>
   <w:style w:type="paragraph" w:default="1" w:styleId="Normal">
     <w:name w:val="Normal"/>
@@ -7825,7 +7789,7 @@
 </file>
 
 <file path=word/glossary/document.xml><?xml version="1.0" encoding="utf-8"?>
-<w:glossaryDocument xmlns:wpc="http://schemas.microsoft.com/office/word/2010/wordprocessingCanvas" xmlns:cx="http://schemas.microsoft.com/office/drawing/2014/chartex" xmlns:mc="http://schemas.openxmlformats.org/markup-compatibility/2006" xmlns:o="urn:schemas-microsoft-com:office:office" xmlns:r="http://schemas.openxmlformats.org/officeDocument/2006/relationships" xmlns:m="http://schemas.openxmlformats.org/officeDocument/2006/math" xmlns:v="urn:schemas-microsoft-com:vml" xmlns:wp14="http://schemas.microsoft.com/office/word/2010/wordprocessingDrawing" xmlns:wp="http://schemas.openxmlformats.org/drawingml/2006/wordprocessingDrawing" xmlns:w10="urn:schemas-microsoft-com:office:word" xmlns:w="http://schemas.openxmlformats.org/wordprocessingml/2006/main" xmlns:w14="http://schemas.microsoft.com/office/word/2010/wordml" xmlns:w15="http://schemas.microsoft.com/office/word/2012/wordml" xmlns:w16se="http://schemas.microsoft.com/office/word/2015/wordml/symex" xmlns:wpg="http://schemas.microsoft.com/office/word/2010/wordprocessingGroup" xmlns:wpi="http://schemas.microsoft.com/office/word/2010/wordprocessingInk" xmlns:wne="http://schemas.microsoft.com/office/word/2006/wordml" xmlns:wps="http://schemas.microsoft.com/office/word/2010/wordprocessingShape" mc:Ignorable="w14 w15 w16se wp14">
+<w:glossaryDocument xmlns:wpc="http://schemas.microsoft.com/office/word/2010/wordprocessingCanvas" xmlns:cx="http://schemas.microsoft.com/office/drawing/2014/chartex" xmlns:cx1="http://schemas.microsoft.com/office/drawing/2015/9/8/chartex" xmlns:cx2="http://schemas.microsoft.com/office/drawing/2015/10/21/chartex" xmlns:cx3="http://schemas.microsoft.com/office/drawing/2016/5/9/chartex" xmlns:cx4="http://schemas.microsoft.com/office/drawing/2016/5/10/chartex" xmlns:cx5="http://schemas.microsoft.com/office/drawing/2016/5/11/chartex" xmlns:cx6="http://schemas.microsoft.com/office/drawing/2016/5/12/chartex" xmlns:cx7="http://schemas.microsoft.com/office/drawing/2016/5/13/chartex" xmlns:cx8="http://schemas.microsoft.com/office/drawing/2016/5/14/chartex" xmlns:mc="http://schemas.openxmlformats.org/markup-compatibility/2006" xmlns:aink="http://schemas.microsoft.com/office/drawing/2016/ink" xmlns:am3d="http://schemas.microsoft.com/office/drawing/2017/model3d" xmlns:o="urn:schemas-microsoft-com:office:office" xmlns:r="http://schemas.openxmlformats.org/officeDocument/2006/relationships" xmlns:m="http://schemas.openxmlformats.org/officeDocument/2006/math" xmlns:v="urn:schemas-microsoft-com:vml" xmlns:wp14="http://schemas.microsoft.com/office/word/2010/wordprocessingDrawing" xmlns:wp="http://schemas.openxmlformats.org/drawingml/2006/wordprocessingDrawing" xmlns:w10="urn:schemas-microsoft-com:office:word" xmlns:w="http://schemas.openxmlformats.org/wordprocessingml/2006/main" xmlns:w14="http://schemas.microsoft.com/office/word/2010/wordml" xmlns:w15="http://schemas.microsoft.com/office/word/2012/wordml" xmlns:w16cid="http://schemas.microsoft.com/office/word/2016/wordml/cid" xmlns:w16se="http://schemas.microsoft.com/office/word/2015/wordml/symex" xmlns:wpg="http://schemas.microsoft.com/office/word/2010/wordprocessingGroup" xmlns:wpi="http://schemas.microsoft.com/office/word/2010/wordprocessingInk" xmlns:wne="http://schemas.microsoft.com/office/word/2006/wordml" xmlns:wps="http://schemas.microsoft.com/office/word/2010/wordprocessingShape" mc:Ignorable="w14 w15 w16se w16cid wp14">
   <w:docParts>
     <w:docPart>
       <w:docPartPr>
@@ -8553,9 +8517,10 @@
 </file>
 
 <file path=word/glossary/fontTable.xml><?xml version="1.0" encoding="utf-8"?>
-<w:fonts xmlns:mc="http://schemas.openxmlformats.org/markup-compatibility/2006" xmlns:r="http://schemas.openxmlformats.org/officeDocument/2006/relationships" xmlns:w="http://schemas.openxmlformats.org/wordprocessingml/2006/main" xmlns:w14="http://schemas.microsoft.com/office/word/2010/wordml" xmlns:w15="http://schemas.microsoft.com/office/word/2012/wordml" xmlns:w16se="http://schemas.microsoft.com/office/word/2015/wordml/symex" mc:Ignorable="w14 w15 w16se">
+<w:fonts xmlns:mc="http://schemas.openxmlformats.org/markup-compatibility/2006" xmlns:r="http://schemas.openxmlformats.org/officeDocument/2006/relationships" xmlns:w="http://schemas.openxmlformats.org/wordprocessingml/2006/main" xmlns:w14="http://schemas.microsoft.com/office/word/2010/wordml" xmlns:w15="http://schemas.microsoft.com/office/word/2012/wordml" xmlns:w16cid="http://schemas.microsoft.com/office/word/2016/wordml/cid" xmlns:w16se="http://schemas.microsoft.com/office/word/2015/wordml/symex" mc:Ignorable="w14 w15 w16se w16cid">
   <w:font w:name="FangSong_GB2312">
-    <w:panose1 w:val="02010609060101010101"/>
+    <w:altName w:val="Microsoft YaHei"/>
+    <w:panose1 w:val="020B0604020202020204"/>
     <w:charset w:val="86"/>
     <w:family w:val="modern"/>
     <w:pitch w:val="fixed"/>
@@ -8574,7 +8539,7 @@
     <w:charset w:val="00"/>
     <w:family w:val="roman"/>
     <w:pitch w:val="variable"/>
-    <w:sig w:usb0="E0002AFF" w:usb1="C0007843" w:usb2="00000009" w:usb3="00000000" w:csb0="000001FF" w:csb1="00000000"/>
+    <w:sig w:usb0="E0002EFF" w:usb1="C000785B" w:usb2="00000009" w:usb3="00000000" w:csb0="000001FF" w:csb1="00000000"/>
   </w:font>
   <w:font w:name="DengXian">
     <w:altName w:val="等线"/>
@@ -8587,23 +8552,26 @@
   <w:font w:name="Wingdings">
     <w:panose1 w:val="05000000000000000000"/>
     <w:charset w:val="02"/>
-    <w:family w:val="auto"/>
+    <w:family w:val="decorative"/>
     <w:pitch w:val="variable"/>
     <w:sig w:usb0="00000000" w:usb1="10000000" w:usb2="00000000" w:usb3="00000000" w:csb0="80000000" w:csb1="00000000"/>
   </w:font>
   <w:font w:name="Liberation Sans">
     <w:altName w:val="Arial"/>
+    <w:panose1 w:val="020B0604020202020204"/>
     <w:charset w:val="01"/>
     <w:family w:val="swiss"/>
     <w:pitch w:val="variable"/>
   </w:font>
   <w:font w:name="Noto Sans CJK SC">
+    <w:panose1 w:val="020B0604020202020204"/>
     <w:charset w:val="01"/>
     <w:family w:val="auto"/>
     <w:pitch w:val="variable"/>
   </w:font>
   <w:font w:name="Lohit Devanagari">
     <w:altName w:val="Times New Roman"/>
+    <w:panose1 w:val="020B0604020202020204"/>
     <w:charset w:val="01"/>
     <w:family w:val="auto"/>
     <w:pitch w:val="variable"/>
@@ -8618,24 +8586,25 @@
   </w:font>
   <w:font w:name="LiSu">
     <w:altName w:val="SimHei"/>
+    <w:panose1 w:val="020B0604020202020204"/>
     <w:charset w:val="86"/>
     <w:family w:val="modern"/>
     <w:pitch w:val="default"/>
   </w:font>
   <w:font w:name="Batang">
-    <w:altName w:val="Malgun Gothic"/>
+    <w:altName w:val="바탕"/>
     <w:panose1 w:val="02030600000101010101"/>
     <w:charset w:val="81"/>
-    <w:family w:val="auto"/>
-    <w:pitch w:val="fixed"/>
-    <w:sig w:usb0="00000000" w:usb1="09060000" w:usb2="00000010" w:usb3="00000000" w:csb0="00080000" w:csb1="00000000"/>
+    <w:family w:val="roman"/>
+    <w:pitch w:val="variable"/>
+    <w:sig w:usb0="B00002AF" w:usb1="69D77CFB" w:usb2="00000030" w:usb3="00000000" w:csb0="0008009F" w:csb1="00000000"/>
   </w:font>
   <w:font w:name="Microsoft YaHei">
     <w:panose1 w:val="020B0503020204020204"/>
     <w:charset w:val="86"/>
     <w:family w:val="swiss"/>
     <w:pitch w:val="variable"/>
-    <w:sig w:usb0="80000287" w:usb1="2ACF3C50" w:usb2="00000016" w:usb3="00000000" w:csb0="0004001F" w:csb1="00000000"/>
+    <w:sig w:usb0="80000287" w:usb1="28CF3C52" w:usb2="00000016" w:usb3="00000000" w:csb0="0004001F" w:csb1="00000000"/>
   </w:font>
   <w:font w:name="DengXian Light">
     <w:altName w:val="等线 Light"/>
@@ -8650,20 +8619,20 @@
     <w:charset w:val="00"/>
     <w:family w:val="swiss"/>
     <w:pitch w:val="variable"/>
-    <w:sig w:usb0="A00002EF" w:usb1="4000207B" w:usb2="00000000" w:usb3="00000000" w:csb0="0000009F" w:csb1="00000000"/>
+    <w:sig w:usb0="E0002AFF" w:usb1="C000247B" w:usb2="00000009" w:usb3="00000000" w:csb0="000001FF" w:csb1="00000000"/>
   </w:font>
   <w:font w:name="Calibri">
     <w:panose1 w:val="020F0502020204030204"/>
     <w:charset w:val="00"/>
     <w:family w:val="swiss"/>
     <w:pitch w:val="variable"/>
-    <w:sig w:usb0="E00002FF" w:usb1="4000ACFF" w:usb2="00000001" w:usb3="00000000" w:csb0="0000019F" w:csb1="00000000"/>
+    <w:sig w:usb0="E0002AFF" w:usb1="C000247B" w:usb2="00000009" w:usb3="00000000" w:csb0="000001FF" w:csb1="00000000"/>
   </w:font>
 </w:fonts>
 </file>
 
 <file path=word/glossary/settings.xml><?xml version="1.0" encoding="utf-8"?>
-<w:settings xmlns:mc="http://schemas.openxmlformats.org/markup-compatibility/2006" xmlns:o="urn:schemas-microsoft-com:office:office" xmlns:r="http://schemas.openxmlformats.org/officeDocument/2006/relationships" xmlns:m="http://schemas.openxmlformats.org/officeDocument/2006/math" xmlns:v="urn:schemas-microsoft-com:vml" xmlns:w10="urn:schemas-microsoft-com:office:word" xmlns:w="http://schemas.openxmlformats.org/wordprocessingml/2006/main" xmlns:w14="http://schemas.microsoft.com/office/word/2010/wordml" xmlns:w15="http://schemas.microsoft.com/office/word/2012/wordml" xmlns:w16se="http://schemas.microsoft.com/office/word/2015/wordml/symex" xmlns:sl="http://schemas.openxmlformats.org/schemaLibrary/2006/main" mc:Ignorable="w14 w15 w16se">
+<w:settings xmlns:mc="http://schemas.openxmlformats.org/markup-compatibility/2006" xmlns:o="urn:schemas-microsoft-com:office:office" xmlns:r="http://schemas.openxmlformats.org/officeDocument/2006/relationships" xmlns:m="http://schemas.openxmlformats.org/officeDocument/2006/math" xmlns:v="urn:schemas-microsoft-com:vml" xmlns:w10="urn:schemas-microsoft-com:office:word" xmlns:w="http://schemas.openxmlformats.org/wordprocessingml/2006/main" xmlns:w14="http://schemas.microsoft.com/office/word/2010/wordml" xmlns:w15="http://schemas.microsoft.com/office/word/2012/wordml" xmlns:w16cid="http://schemas.microsoft.com/office/word/2016/wordml/cid" xmlns:w16se="http://schemas.microsoft.com/office/word/2015/wordml/symex" xmlns:sl="http://schemas.openxmlformats.org/schemaLibrary/2006/main" mc:Ignorable="w14 w15 w16se w16cid">
   <w:view w:val="normal"/>
   <w:defaultTabStop w:val="720"/>
   <w:characterSpacingControl w:val="doNotCompress"/>
@@ -8674,11 +8643,14 @@
     <w:compatSetting w:name="enableOpenTypeFeatures" w:uri="http://schemas.microsoft.com/office/word" w:val="1"/>
     <w:compatSetting w:name="doNotFlipMirrorIndents" w:uri="http://schemas.microsoft.com/office/word" w:val="1"/>
     <w:compatSetting w:name="differentiateMultirowTableHeaders" w:uri="http://schemas.microsoft.com/office/word" w:val="1"/>
+    <w:compatSetting w:name="useWord2013TrackBottomHyphenation" w:uri="http://schemas.microsoft.com/office/word" w:val="1"/>
   </w:compat>
   <w:rsids>
     <w:rsidRoot w:val="00D952E7"/>
+    <w:rsid w:val="002D0665"/>
     <w:rsid w:val="002F12BC"/>
     <w:rsid w:val="005766B9"/>
+    <w:rsid w:val="006B6F24"/>
     <w:rsid w:val="007A7045"/>
     <w:rsid w:val="00A46175"/>
     <w:rsid w:val="00B52C33"/>
@@ -8708,7 +8680,7 @@
 </file>
 
 <file path=word/glossary/styles.xml><?xml version="1.0" encoding="utf-8"?>
-<w:styles xmlns:mc="http://schemas.openxmlformats.org/markup-compatibility/2006" xmlns:r="http://schemas.openxmlformats.org/officeDocument/2006/relationships" xmlns:w="http://schemas.openxmlformats.org/wordprocessingml/2006/main" xmlns:w14="http://schemas.microsoft.com/office/word/2010/wordml" xmlns:w15="http://schemas.microsoft.com/office/word/2012/wordml" xmlns:w16se="http://schemas.microsoft.com/office/word/2015/wordml/symex" mc:Ignorable="w14 w15 w16se">
+<w:styles xmlns:mc="http://schemas.openxmlformats.org/markup-compatibility/2006" xmlns:r="http://schemas.openxmlformats.org/officeDocument/2006/relationships" xmlns:w="http://schemas.openxmlformats.org/wordprocessingml/2006/main" xmlns:w14="http://schemas.microsoft.com/office/word/2010/wordml" xmlns:w15="http://schemas.microsoft.com/office/word/2012/wordml" xmlns:w16cid="http://schemas.microsoft.com/office/word/2016/wordml/cid" xmlns:w16se="http://schemas.microsoft.com/office/word/2015/wordml/symex" mc:Ignorable="w14 w15 w16se w16cid">
   <w:docDefaults>
     <w:rPrDefault>
       <w:rPr>
@@ -8724,7 +8696,7 @@
       </w:pPr>
     </w:pPrDefault>
   </w:docDefaults>
-  <w:latentStyles w:defLockedState="0" w:defUIPriority="99" w:defSemiHidden="0" w:defUnhideWhenUsed="0" w:defQFormat="0" w:count="371">
+  <w:latentStyles w:defLockedState="0" w:defUIPriority="99" w:defSemiHidden="0" w:defUnhideWhenUsed="0" w:defQFormat="0" w:count="376">
     <w:lsdException w:name="Normal" w:uiPriority="0" w:qFormat="1"/>
     <w:lsdException w:name="heading 1" w:uiPriority="9" w:qFormat="1"/>
     <w:lsdException w:name="heading 2" w:semiHidden="1" w:uiPriority="9" w:unhideWhenUsed="1" w:qFormat="1"/>
@@ -8830,7 +8802,6 @@
     <w:lsdException w:name="HTML Sample" w:semiHidden="1" w:unhideWhenUsed="1"/>
     <w:lsdException w:name="HTML Typewriter" w:semiHidden="1" w:unhideWhenUsed="1"/>
     <w:lsdException w:name="HTML Variable" w:semiHidden="1" w:unhideWhenUsed="1"/>
-    <w:lsdException w:name="Normal Table" w:semiHidden="1" w:unhideWhenUsed="1"/>
     <w:lsdException w:name="annotation subject" w:semiHidden="1" w:unhideWhenUsed="1"/>
     <w:lsdException w:name="No List" w:semiHidden="1" w:unhideWhenUsed="1"/>
     <w:lsdException w:name="Outline List 1" w:semiHidden="1" w:unhideWhenUsed="1"/>
@@ -8873,11 +8844,8 @@
     <w:lsdException w:name="Table Contemporary" w:semiHidden="1" w:unhideWhenUsed="1"/>
     <w:lsdException w:name="Table Elegant" w:semiHidden="1" w:unhideWhenUsed="1"/>
     <w:lsdException w:name="Table Professional" w:semiHidden="1" w:unhideWhenUsed="1"/>
-    <w:lsdException w:name="Table Subtle 1" w:semiHidden="1" w:unhideWhenUsed="1"/>
     <w:lsdException w:name="Table Subtle 2" w:semiHidden="1" w:unhideWhenUsed="1"/>
     <w:lsdException w:name="Table Web 1" w:semiHidden="1" w:unhideWhenUsed="1"/>
-    <w:lsdException w:name="Table Web 2" w:semiHidden="1" w:unhideWhenUsed="1"/>
-    <w:lsdException w:name="Table Web 3" w:semiHidden="1" w:unhideWhenUsed="1"/>
     <w:lsdException w:name="Balloon Text" w:semiHidden="1" w:unhideWhenUsed="1"/>
     <w:lsdException w:name="Table Grid" w:uiPriority="39"/>
     <w:lsdException w:name="Table Theme" w:semiHidden="1" w:unhideWhenUsed="1"/>
@@ -9096,6 +9064,11 @@
     <w:lsdException w:name="List Table 5 Dark Accent 6" w:uiPriority="50"/>
     <w:lsdException w:name="List Table 6 Colorful Accent 6" w:uiPriority="51"/>
     <w:lsdException w:name="List Table 7 Colorful Accent 6" w:uiPriority="52"/>
+    <w:lsdException w:name="Mention" w:semiHidden="1" w:unhideWhenUsed="1"/>
+    <w:lsdException w:name="Smart Hyperlink" w:semiHidden="1" w:unhideWhenUsed="1"/>
+    <w:lsdException w:name="Hashtag" w:semiHidden="1" w:unhideWhenUsed="1"/>
+    <w:lsdException w:name="Unresolved Mention" w:semiHidden="1" w:unhideWhenUsed="1"/>
+    <w:lsdException w:name="Smart Link" w:semiHidden="1" w:unhideWhenUsed="1"/>
   </w:latentStyles>
   <w:style w:type="paragraph" w:default="1" w:styleId="Normal">
     <w:name w:val="Normal"/>
@@ -9234,7 +9207,7 @@
 </file>
 
 <file path=word/glossary/webSettings.xml><?xml version="1.0" encoding="utf-8"?>
-<w:webSettings xmlns:mc="http://schemas.openxmlformats.org/markup-compatibility/2006" xmlns:r="http://schemas.openxmlformats.org/officeDocument/2006/relationships" xmlns:w="http://schemas.openxmlformats.org/wordprocessingml/2006/main" xmlns:w14="http://schemas.microsoft.com/office/word/2010/wordml" xmlns:w15="http://schemas.microsoft.com/office/word/2012/wordml" xmlns:w16se="http://schemas.microsoft.com/office/word/2015/wordml/symex" mc:Ignorable="w14 w15 w16se">
+<w:webSettings xmlns:mc="http://schemas.openxmlformats.org/markup-compatibility/2006" xmlns:r="http://schemas.openxmlformats.org/officeDocument/2006/relationships" xmlns:w="http://schemas.openxmlformats.org/wordprocessingml/2006/main" xmlns:w14="http://schemas.microsoft.com/office/word/2010/wordml" xmlns:w15="http://schemas.microsoft.com/office/word/2012/wordml" xmlns:w16cid="http://schemas.microsoft.com/office/word/2016/wordml/cid" xmlns:w16se="http://schemas.microsoft.com/office/word/2015/wordml/symex" mc:Ignorable="w14 w15 w16se w16cid">
   <w:optimizeForBrowser/>
   <w:allowPNG/>
 </w:webSettings>
@@ -9525,7 +9498,7 @@
 </file>
 
 <file path=customXml/itemProps2.xml><?xml version="1.0" encoding="utf-8"?>
-<ds:datastoreItem xmlns:ds="http://schemas.openxmlformats.org/officeDocument/2006/customXml" ds:itemID="{D4B059D8-26F4-464D-BCD3-B0E3BFD9CDC7}">
+<ds:datastoreItem xmlns:ds="http://schemas.openxmlformats.org/officeDocument/2006/customXml" ds:itemID="{D9A17487-AFC7-F040-AB38-B466245A74A3}">
   <ds:schemaRefs>
     <ds:schemaRef ds:uri="http://schemas.openxmlformats.org/officeDocument/2006/bibliography"/>
   </ds:schemaRefs>
